--- a/2.2/2.2.docx
+++ b/2.2/2.2.docx
@@ -3,15 +3,101 @@
 <w:document xmlns:wpc="http://schemas.microsoft.com/office/word/2010/wordprocessingCanvas" xmlns:cx="http://schemas.microsoft.com/office/drawing/2014/chartex" xmlns:cx1="http://schemas.microsoft.com/office/drawing/2015/9/8/chartex" xmlns:cx2="http://schemas.microsoft.com/office/drawing/2015/10/21/chartex" xmlns:cx3="http://schemas.microsoft.com/office/drawing/2016/5/9/chartex" xmlns:cx4="http://schemas.microsoft.com/office/drawing/2016/5/10/chartex" xmlns:cx5="http://schemas.microsoft.com/office/drawing/2016/5/11/chartex" xmlns:cx6="http://schemas.microsoft.com/office/drawing/2016/5/12/chartex" xmlns:cx7="http://schemas.microsoft.com/office/drawing/2016/5/13/chartex" xmlns:cx8="http://schemas.microsoft.com/office/drawing/2016/5/14/chartex" xmlns:mc="http://schemas.openxmlformats.org/markup-compatibility/2006" xmlns:aink="http://schemas.microsoft.com/office/drawing/2016/ink" xmlns:am3d="http://schemas.microsoft.com/office/drawing/2017/model3d" xmlns:o="urn:schemas-microsoft-com:office:office" xmlns:oel="http://schemas.microsoft.com/office/2019/extlst" xmlns:r="http://schemas.openxmlformats.org/officeDocument/2006/relationships" xmlns:m="http://schemas.openxmlformats.org/officeDocument/2006/math" xmlns:v="urn:schemas-microsoft-com:vml" xmlns:wp14="http://schemas.microsoft.com/office/word/2010/wordprocessingDrawing" xmlns:wp="http://schemas.openxmlformats.org/drawingml/2006/wordprocessingDrawing" xmlns:w10="urn:schemas-microsoft-com:office:word" xmlns:w="http://schemas.openxmlformats.org/wordprocessingml/2006/main" xmlns:w14="http://schemas.microsoft.com/office/word/2010/wordml" xmlns:w15="http://schemas.microsoft.com/office/word/2012/wordml" xmlns:w16cex="http://schemas.microsoft.com/office/word/2018/wordml/cex" xmlns:w16cid="http://schemas.microsoft.com/office/word/2016/wordml/cid" xmlns:w16="http://schemas.microsoft.com/office/word/2018/wordml" xmlns:w16sdtdh="http://schemas.microsoft.com/office/word/2020/wordml/sdtdatahash" xmlns:w16se="http://schemas.microsoft.com/office/word/2015/wordml/symex" xmlns:wpg="http://schemas.microsoft.com/office/word/2010/wordprocessingGroup" xmlns:wpi="http://schemas.microsoft.com/office/word/2010/wordprocessingInk" xmlns:wne="http://schemas.microsoft.com/office/word/2006/wordml" xmlns:wps="http://schemas.microsoft.com/office/word/2010/wordprocessingShape" mc:Ignorable="w14 w15 w16se w16cid w16 w16cex w16sdtdh wp14">
   <w:body>
     <w:p>
+      <w:pPr>
+        <w:rPr>
+          <w:rFonts w:ascii="Times New Roman" w:eastAsia="Times New Roman" w:hAnsi="Times New Roman" w:cs="Times New Roman"/>
+          <w:sz w:val="32"/>
+          <w:szCs w:val="32"/>
+        </w:rPr>
+      </w:pPr>
+    </w:p>
+    <w:p>
+      <w:pPr>
+        <w:rPr>
+          <w:rFonts w:ascii="Times New Roman" w:eastAsia="Times New Roman" w:hAnsi="Times New Roman" w:cs="Times New Roman"/>
+          <w:sz w:val="28"/>
+          <w:szCs w:val="28"/>
+        </w:rPr>
+      </w:pPr>
       <w:r>
-        <w:t>123</w:t>
+        <w:rPr>
+          <w:rFonts w:ascii="Times New Roman" w:eastAsia="Times New Roman" w:hAnsi="Times New Roman" w:cs="Times New Roman"/>
+          <w:sz w:val="32"/>
+          <w:szCs w:val="32"/>
+        </w:rPr>
+        <w:t>Создать раздаточный материал для защиты выпускной квалификационной работы</w:t>
       </w:r>
     </w:p>
+    <w:p>
+      <w:pPr>
+        <w:rPr>
+          <w:rFonts w:ascii="Times New Roman" w:eastAsia="Times New Roman" w:hAnsi="Times New Roman" w:cs="Times New Roman"/>
+          <w:sz w:val="28"/>
+          <w:szCs w:val="28"/>
+        </w:rPr>
+      </w:pPr>
+    </w:p>
+    <w:p>
+      <w:pPr>
+        <w:keepNext/>
+        <w:spacing w:before="240" w:after="160" w:line="360" w:lineRule="auto"/>
+        <w:jc w:val="center"/>
+        <w:rPr>
+          <w:rFonts w:ascii="Times New Roman" w:eastAsia="Times New Roman" w:hAnsi="Times New Roman" w:cs="Times New Roman"/>
+          <w:sz w:val="28"/>
+          <w:szCs w:val="28"/>
+        </w:rPr>
+      </w:pPr>
+      <w:r>
+        <w:rPr>
+          <w:rFonts w:ascii="Times New Roman" w:eastAsia="Times New Roman" w:hAnsi="Times New Roman" w:cs="Times New Roman"/>
+          <w:noProof/>
+          <w:sz w:val="28"/>
+          <w:szCs w:val="28"/>
+        </w:rPr>
+        <w:drawing>
+          <wp:inline distT="0" distB="0" distL="0" distR="0" wp14:anchorId="7B4245C4" wp14:editId="387B5EB9">
+            <wp:extent cx="5777018" cy="6210030"/>
+            <wp:effectExtent l="0" t="0" r="0" b="0"/>
+            <wp:docPr id="1" name="image1.png"/>
+            <wp:cNvGraphicFramePr/>
+            <a:graphic xmlns:a="http://schemas.openxmlformats.org/drawingml/2006/main">
+              <a:graphicData uri="http://schemas.openxmlformats.org/drawingml/2006/picture">
+                <pic:pic xmlns:pic="http://schemas.openxmlformats.org/drawingml/2006/picture">
+                  <pic:nvPicPr>
+                    <pic:cNvPr id="0" name="image1.png"/>
+                    <pic:cNvPicPr preferRelativeResize="0"/>
+                  </pic:nvPicPr>
+                  <pic:blipFill>
+                    <a:blip r:embed="rId4"/>
+                    <a:srcRect/>
+                    <a:stretch>
+                      <a:fillRect/>
+                    </a:stretch>
+                  </pic:blipFill>
+                  <pic:spPr>
+                    <a:xfrm>
+                      <a:off x="0" y="0"/>
+                      <a:ext cx="5777018" cy="6210030"/>
+                    </a:xfrm>
+                    <a:prstGeom prst="rect">
+                      <a:avLst/>
+                    </a:prstGeom>
+                    <a:ln/>
+                  </pic:spPr>
+                </pic:pic>
+              </a:graphicData>
+            </a:graphic>
+          </wp:inline>
+        </w:drawing>
+      </w:r>
+    </w:p>
+    <w:p/>
     <w:sectPr>
-      <w:pgSz w:w="11906" w:h="16838"/>
-      <w:pgMar w:top="1134" w:right="850" w:bottom="1134" w:left="1701" w:header="708" w:footer="708" w:gutter="0"/>
-      <w:cols w:space="708"/>
-      <w:docGrid w:linePitch="360"/>
+      <w:pgSz w:w="11909" w:h="16834"/>
+      <w:pgMar w:top="1440" w:right="1440" w:bottom="1440" w:left="1440" w:header="720" w:footer="720" w:gutter="0"/>
+      <w:pgNumType w:start="1"/>
+      <w:cols w:space="720"/>
     </w:sectPr>
   </w:body>
 </w:document>
@@ -415,6 +501,14 @@
   <w:style w:type="paragraph" w:default="1" w:styleId="a">
     <w:name w:val="Normal"/>
     <w:qFormat/>
+    <w:rsid w:val="0099383B"/>
+    <w:pPr>
+      <w:spacing w:after="0" w:line="276" w:lineRule="auto"/>
+    </w:pPr>
+    <w:rPr>
+      <w:rFonts w:ascii="Arial" w:eastAsia="Arial" w:hAnsi="Arial" w:cs="Arial"/>
+      <w:lang w:val="ru" w:eastAsia="ru-RU"/>
+    </w:rPr>
   </w:style>
   <w:style w:type="character" w:default="1" w:styleId="a0">
     <w:name w:val="Default Paragraph Font"/>
